--- a/Week2/Week2/IS7012 Assignment 2 Task 3.docx
+++ b/Week2/Week2/IS7012 Assignment 2 Task 3.docx
@@ -34,8 +34,6 @@
         </w:rPr>
         <w:t>Solution 3)</w:t>
       </w:r>
-      <w:bookmarkStart w:id="0" w:name="_GoBack"/>
-      <w:bookmarkEnd w:id="0"/>
     </w:p>
     <w:p>
       <w:pPr>
@@ -158,16 +156,18 @@
         <w:t>Our Team</w:t>
       </w:r>
     </w:p>
+    <w:p/>
+    <w:p/>
     <w:p>
       <w:r>
         <w:rPr>
           <w:noProof/>
         </w:rPr>
         <w:drawing>
-          <wp:inline distT="0" distB="0" distL="0" distR="0" wp14:anchorId="3F5A53A4" wp14:editId="64960D10">
-            <wp:extent cx="5943600" cy="2817495"/>
-            <wp:effectExtent l="0" t="0" r="0" b="1905"/>
-            <wp:docPr id="3" name="Picture 3"/>
+          <wp:inline distT="0" distB="0" distL="0" distR="0" wp14:anchorId="7FB09309" wp14:editId="3910BA5D">
+            <wp:extent cx="5943600" cy="3592195"/>
+            <wp:effectExtent l="0" t="0" r="0" b="8255"/>
+            <wp:docPr id="6" name="Picture 6"/>
             <wp:cNvGraphicFramePr>
               <a:graphicFrameLocks xmlns:a="http://schemas.openxmlformats.org/drawingml/2006/main" noChangeAspect="1"/>
             </wp:cNvGraphicFramePr>
@@ -187,7 +187,7 @@
                   <pic:spPr>
                     <a:xfrm>
                       <a:off x="0" y="0"/>
-                      <a:ext cx="5943600" cy="2817495"/>
+                      <a:ext cx="5943600" cy="3592195"/>
                     </a:xfrm>
                     <a:prstGeom prst="rect">
                       <a:avLst/>
@@ -200,16 +200,17 @@
         </w:drawing>
       </w:r>
     </w:p>
+    <w:p/>
     <w:p>
       <w:r>
         <w:rPr>
           <w:noProof/>
         </w:rPr>
         <w:drawing>
-          <wp:inline distT="0" distB="0" distL="0" distR="0" wp14:anchorId="3A19B761" wp14:editId="1984870B">
-            <wp:extent cx="5943600" cy="3814445"/>
-            <wp:effectExtent l="0" t="0" r="0" b="0"/>
-            <wp:docPr id="4" name="Picture 4"/>
+          <wp:inline distT="0" distB="0" distL="0" distR="0" wp14:anchorId="68E574A3" wp14:editId="53283D37">
+            <wp:extent cx="5943600" cy="3235325"/>
+            <wp:effectExtent l="0" t="0" r="0" b="3175"/>
+            <wp:docPr id="7" name="Picture 7"/>
             <wp:cNvGraphicFramePr>
               <a:graphicFrameLocks xmlns:a="http://schemas.openxmlformats.org/drawingml/2006/main" noChangeAspect="1"/>
             </wp:cNvGraphicFramePr>
@@ -229,7 +230,7 @@
                   <pic:spPr>
                     <a:xfrm>
                       <a:off x="0" y="0"/>
-                      <a:ext cx="5943600" cy="3814445"/>
+                      <a:ext cx="5943600" cy="3235325"/>
                     </a:xfrm>
                     <a:prstGeom prst="rect">
                       <a:avLst/>
@@ -241,49 +242,8 @@
           </wp:inline>
         </w:drawing>
       </w:r>
-    </w:p>
-    <w:p>
-      <w:r>
-        <w:rPr>
-          <w:noProof/>
-        </w:rPr>
-        <w:lastRenderedPageBreak/>
-        <w:drawing>
-          <wp:inline distT="0" distB="0" distL="0" distR="0" wp14:anchorId="5FBB6697" wp14:editId="1F8D963F">
-            <wp:extent cx="5943600" cy="2479040"/>
-            <wp:effectExtent l="0" t="0" r="0" b="0"/>
-            <wp:docPr id="5" name="Picture 5"/>
-            <wp:cNvGraphicFramePr>
-              <a:graphicFrameLocks xmlns:a="http://schemas.openxmlformats.org/drawingml/2006/main" noChangeAspect="1"/>
-            </wp:cNvGraphicFramePr>
-            <a:graphic xmlns:a="http://schemas.openxmlformats.org/drawingml/2006/main">
-              <a:graphicData uri="http://schemas.openxmlformats.org/drawingml/2006/picture">
-                <pic:pic xmlns:pic="http://schemas.openxmlformats.org/drawingml/2006/picture">
-                  <pic:nvPicPr>
-                    <pic:cNvPr id="1" name=""/>
-                    <pic:cNvPicPr/>
-                  </pic:nvPicPr>
-                  <pic:blipFill>
-                    <a:blip r:embed="rId10"/>
-                    <a:stretch>
-                      <a:fillRect/>
-                    </a:stretch>
-                  </pic:blipFill>
-                  <pic:spPr>
-                    <a:xfrm>
-                      <a:off x="0" y="0"/>
-                      <a:ext cx="5943600" cy="2479040"/>
-                    </a:xfrm>
-                    <a:prstGeom prst="rect">
-                      <a:avLst/>
-                    </a:prstGeom>
-                  </pic:spPr>
-                </pic:pic>
-              </a:graphicData>
-            </a:graphic>
-          </wp:inline>
-        </w:drawing>
-      </w:r>
+      <w:bookmarkStart w:id="0" w:name="_GoBack"/>
+      <w:bookmarkEnd w:id="0"/>
     </w:p>
     <w:sectPr>
       <w:pgSz w:w="12240" w:h="15840"/>
